--- a/ProblemStatement.docx
+++ b/ProblemStatement.docx
@@ -1034,7 +1034,7 @@
     <w:tbl>
       <w:tblPr>
         <w:tblStyle w:val="Table1"/>
-        <w:bidiVisual w:val="0"/>
+        <w:bidi w:val="0"/>
         <w:tblW w:w="9360.0" w:type="dxa"/>
         <w:jc w:val="left"/>
         <w:tblBorders>
@@ -1229,6 +1229,89 @@
           </w:p>
         </w:tc>
       </w:tr>
+      <w:tr>
+        <w:tc>
+          <w:tcPr>
+            <w:tcMar>
+              <w:top w:w="100.0" w:type="dxa"/>
+              <w:left w:w="100.0" w:type="dxa"/>
+              <w:bottom w:w="100.0" w:type="dxa"/>
+              <w:right w:w="100.0" w:type="dxa"/>
+            </w:tcMar>
+          </w:tcPr>
+          <w:p>
+            <w:pPr>
+              <w:keepNext w:val="0"/>
+              <w:keepLines w:val="0"/>
+              <w:widowControl w:val="0"/>
+              <w:spacing w:after="0" w:before="0" w:line="240" w:lineRule="auto"/>
+              <w:ind w:left="0" w:right="0" w:firstLine="0"/>
+              <w:contextualSpacing w:val="0"/>
+              <w:jc w:val="left"/>
+            </w:pPr>
+            <w:r>
+              <w:rPr>
+                <w:rtl w:val="0"/>
+              </w:rPr>
+              <w:t xml:space="preserve">1.5</w:t>
+            </w:r>
+          </w:p>
+        </w:tc>
+        <w:tc>
+          <w:tcPr>
+            <w:tcMar>
+              <w:top w:w="100.0" w:type="dxa"/>
+              <w:left w:w="100.0" w:type="dxa"/>
+              <w:bottom w:w="100.0" w:type="dxa"/>
+              <w:right w:w="100.0" w:type="dxa"/>
+            </w:tcMar>
+          </w:tcPr>
+          <w:p>
+            <w:pPr>
+              <w:keepNext w:val="0"/>
+              <w:keepLines w:val="0"/>
+              <w:widowControl w:val="0"/>
+              <w:spacing w:after="0" w:before="0" w:line="240" w:lineRule="auto"/>
+              <w:ind w:left="0" w:right="0" w:firstLine="0"/>
+              <w:contextualSpacing w:val="0"/>
+              <w:jc w:val="left"/>
+            </w:pPr>
+            <w:r>
+              <w:rPr>
+                <w:rtl w:val="0"/>
+              </w:rPr>
+              <w:t xml:space="preserve">05/15/2015</w:t>
+            </w:r>
+          </w:p>
+        </w:tc>
+        <w:tc>
+          <w:tcPr>
+            <w:tcMar>
+              <w:top w:w="100.0" w:type="dxa"/>
+              <w:left w:w="100.0" w:type="dxa"/>
+              <w:bottom w:w="100.0" w:type="dxa"/>
+              <w:right w:w="100.0" w:type="dxa"/>
+            </w:tcMar>
+          </w:tcPr>
+          <w:p>
+            <w:pPr>
+              <w:keepNext w:val="0"/>
+              <w:keepLines w:val="0"/>
+              <w:widowControl w:val="0"/>
+              <w:spacing w:after="0" w:before="0" w:line="240" w:lineRule="auto"/>
+              <w:ind w:left="0" w:right="0" w:firstLine="0"/>
+              <w:contextualSpacing w:val="0"/>
+              <w:jc w:val="left"/>
+            </w:pPr>
+            <w:r>
+              <w:rPr>
+                <w:rtl w:val="0"/>
+              </w:rPr>
+              <w:t xml:space="preserve">Updated Draft</w:t>
+            </w:r>
+          </w:p>
+        </w:tc>
+      </w:tr>
     </w:tbl>
     <w:p>
       <w:pPr>
@@ -1343,39 +1426,51 @@
     </w:p>
     <w:p>
       <w:pPr>
+        <w:spacing w:line="360" w:lineRule="auto"/>
+        <w:contextualSpacing w:val="0"/>
+      </w:pPr>
+      <w:r>
+        <w:rPr>
+          <w:sz w:val="24"/>
+          <w:rtl w:val="0"/>
+        </w:rPr>
+        <w:t xml:space="preserve">The purpose of this document is to describe the problem that our project will solve. An Entity Relationship (ER) diagram has been created to associate with this project. The goal of our project is to create a campus-based online system, which students, faculties, staff and student organizations can use this system to publish and share their events. This document is the first document to describe the problem, to be followed by others, as covered in the introduction. This document also contains a high level problem summary a detailed problem statement, and some information about the stakeholders.</w:t>
+      </w:r>
+    </w:p>
+    <w:p>
+      <w:pPr>
+        <w:spacing w:line="360" w:lineRule="auto"/>
+        <w:contextualSpacing w:val="0"/>
+      </w:pPr>
+      <w:r>
+        <w:rPr>
+          <w:sz w:val="24"/>
+          <w:rtl w:val="0"/>
+        </w:rPr>
+        <w:t xml:space="preserve"> </w:t>
+      </w:r>
+    </w:p>
+    <w:p>
+      <w:pPr>
+        <w:spacing w:line="360" w:lineRule="auto"/>
+        <w:contextualSpacing w:val="0"/>
+      </w:pPr>
+      <w:r>
+        <w:rPr>
+          <w:sz w:val="24"/>
+          <w:rtl w:val="0"/>
+        </w:rPr>
+        <w:t xml:space="preserve">The on-campus activities and events are a large portion of college life. However, currently, all those kinds of events are announced via SharePoint ®, such as Academic Seminar or posted calendar on webpages, like IM Field activities. In this way, students, faculties and staffs barely have interactions either with these events and activities, or with other friends. So, it is exigent to find a new way to keep all members be involved in. To solve this, we develop this new system, which generate a new, easy, efficient and convenient way, to tack events and schedules. Also, this this system will give students a new solution to create, join and share activities. In this way, we hope everyone can interact with campus more.</w:t>
+      </w:r>
+    </w:p>
+    <w:p>
+      <w:pPr>
         <w:spacing w:line="480" w:lineRule="auto"/>
         <w:ind w:left="0" w:firstLine="0"/>
         <w:contextualSpacing w:val="0"/>
       </w:pPr>
       <w:r>
         <w:rPr>
-          <w:sz w:val="24"/>
-          <w:rtl w:val="0"/>
-        </w:rPr>
-        <w:t xml:space="preserve">The purpose of thi</w:t>
-      </w:r>
-      <w:r>
-        <w:rPr>
-          <w:sz w:val="24"/>
-          <w:rtl w:val="0"/>
-        </w:rPr>
-        <w:t xml:space="preserve">s </w:t>
-      </w:r>
-      <w:r>
-        <w:rPr>
-          <w:sz w:val="24"/>
-          <w:rtl w:val="0"/>
-        </w:rPr>
-        <w:t xml:space="preserve">document is to describe the problem that our project will solve. An Entity Relationship diagram has been created to associate with this project. The goal of our project is to create an on-campus online event publish and share system. This document is the first document describing the problem, to be followed by several others, as covered in the introduction. This document also contains a high-level problem summary, a detailed problem statement, and some information about the stakeholders.</w:t>
-      </w:r>
-    </w:p>
-    <w:p>
-      <w:pPr>
-        <w:spacing w:line="480" w:lineRule="auto"/>
-        <w:contextualSpacing w:val="0"/>
-      </w:pPr>
-      <w:r>
-        <w:rPr>
           <w:rtl w:val="0"/>
         </w:rPr>
       </w:r>
@@ -1388,50 +1483,6 @@
       </w:pPr>
       <w:r>
         <w:rPr>
-          <w:sz w:val="24"/>
-          <w:rtl w:val="0"/>
-        </w:rPr>
-        <w:t xml:space="preserve">The on-campus activities and events are a large portion of college. However, currently, all those events are announced via SharePoint ®, such as Academic Seminar or posted calendar on webpages, like IM Field activities. In this way, students barely have interactions with either these events and activities, or other students. So, it is exigent to find a new way to keep students involved in. To solve this, we develope a new system, that would allow efficient, easy, and convenient tracking of events and schedule. This system will give students a new solution to create, track and share events and schedules and interact more with campus life. </w:t>
-      </w:r>
-    </w:p>
-    <w:p>
-      <w:pPr>
-        <w:spacing w:line="480" w:lineRule="auto"/>
-        <w:ind w:left="0" w:firstLine="0"/>
-        <w:contextualSpacing w:val="0"/>
-      </w:pPr>
-      <w:r>
-        <w:rPr>
-          <w:rtl w:val="0"/>
-        </w:rPr>
-      </w:r>
-    </w:p>
-    <w:p>
-      <w:pPr>
-        <w:contextualSpacing w:val="0"/>
-      </w:pPr>
-      <w:r>
-        <w:rPr>
-          <w:rtl w:val="0"/>
-        </w:rPr>
-      </w:r>
-    </w:p>
-    <w:p>
-      <w:pPr>
-        <w:contextualSpacing w:val="0"/>
-      </w:pPr>
-      <w:r>
-        <w:rPr>
-          <w:rtl w:val="0"/>
-        </w:rPr>
-      </w:r>
-    </w:p>
-    <w:p>
-      <w:pPr>
-        <w:contextualSpacing w:val="0"/>
-      </w:pPr>
-      <w:r>
-        <w:rPr>
           <w:rtl w:val="0"/>
         </w:rPr>
       </w:r>
@@ -1461,8 +1512,41 @@
         <w:pStyle w:val="Heading1"/>
         <w:contextualSpacing w:val="0"/>
       </w:pPr>
-      <w:bookmarkStart w:colFirst="0" w:colLast="0" w:name="h.41w8nrgeagzx" w:id="6"/>
+      <w:bookmarkStart w:colFirst="0" w:colLast="0" w:name="h.q4hvh01wfl0o" w:id="6"/>
       <w:bookmarkEnd w:id="6"/>
+      <w:r>
+        <w:rPr>
+          <w:rtl w:val="0"/>
+        </w:rPr>
+      </w:r>
+    </w:p>
+    <w:p>
+      <w:pPr>
+        <w:contextualSpacing w:val="0"/>
+      </w:pPr>
+      <w:r>
+        <w:rPr>
+          <w:rtl w:val="0"/>
+        </w:rPr>
+      </w:r>
+    </w:p>
+    <w:p>
+      <w:pPr>
+        <w:contextualSpacing w:val="0"/>
+      </w:pPr>
+      <w:r>
+        <w:rPr>
+          <w:rtl w:val="0"/>
+        </w:rPr>
+      </w:r>
+    </w:p>
+    <w:p>
+      <w:pPr>
+        <w:pStyle w:val="Heading1"/>
+        <w:contextualSpacing w:val="0"/>
+      </w:pPr>
+      <w:bookmarkStart w:colFirst="0" w:colLast="0" w:name="h.41w8nrgeagzx" w:id="7"/>
+      <w:bookmarkEnd w:id="7"/>
       <w:r>
         <w:rPr>
           <w:rtl w:val="0"/>
@@ -1494,8 +1578,265 @@
     </w:p>
     <w:p>
       <w:pPr>
+        <w:spacing w:line="360" w:lineRule="auto"/>
+        <w:contextualSpacing w:val="0"/>
+      </w:pPr>
+      <w:r>
+        <w:rPr>
+          <w:sz w:val="24"/>
+          <w:rtl w:val="0"/>
+        </w:rPr>
+        <w:t xml:space="preserve">This document is about to describe out WPWPWP campus event management system. Also, an Entity Relationship Diagram and a list of tables of the system will be included. Following this document will be relational schema, a security analysis, some periodic reports, and a final presentation. This document will give an overview of the proposed system and functions can be done with this system. The Entity Relationship Diagram will demonstrate the entities and the relations between them. The relational schema will describe the constraints of the database based upon the Entity Relation Diagram. The final presentation will demonstrate the structure and functions of the completed system, as well as describing the process of creating the system.</w:t>
+      </w:r>
+    </w:p>
+    <w:p>
+      <w:pPr>
         <w:spacing w:line="480" w:lineRule="auto"/>
-        <w:ind w:left="0" w:firstLine="0"/>
+        <w:contextualSpacing w:val="0"/>
+      </w:pPr>
+      <w:r>
+        <w:rPr>
+          <w:rtl w:val="0"/>
+        </w:rPr>
+      </w:r>
+    </w:p>
+    <w:p>
+      <w:pPr>
+        <w:contextualSpacing w:val="0"/>
+      </w:pPr>
+      <w:r>
+        <w:rPr>
+          <w:rtl w:val="0"/>
+        </w:rPr>
+      </w:r>
+    </w:p>
+    <w:p>
+      <w:pPr>
+        <w:contextualSpacing w:val="0"/>
+      </w:pPr>
+      <w:r>
+        <w:rPr>
+          <w:rtl w:val="0"/>
+        </w:rPr>
+      </w:r>
+    </w:p>
+    <w:p>
+      <w:pPr>
+        <w:contextualSpacing w:val="0"/>
+      </w:pPr>
+      <w:r>
+        <w:rPr>
+          <w:rtl w:val="0"/>
+        </w:rPr>
+      </w:r>
+    </w:p>
+    <w:p>
+      <w:pPr>
+        <w:contextualSpacing w:val="0"/>
+      </w:pPr>
+      <w:r>
+        <w:rPr>
+          <w:rtl w:val="0"/>
+        </w:rPr>
+      </w:r>
+    </w:p>
+    <w:p>
+      <w:pPr>
+        <w:contextualSpacing w:val="0"/>
+      </w:pPr>
+      <w:r>
+        <w:rPr>
+          <w:rtl w:val="0"/>
+        </w:rPr>
+      </w:r>
+    </w:p>
+    <w:p>
+      <w:pPr>
+        <w:pStyle w:val="Title"/>
+        <w:contextualSpacing w:val="0"/>
+      </w:pPr>
+      <w:bookmarkStart w:colFirst="0" w:colLast="0" w:name="h.5z4wla5q54yx" w:id="8"/>
+      <w:bookmarkEnd w:id="8"/>
+      <w:r>
+        <w:rPr>
+          <w:rtl w:val="0"/>
+        </w:rPr>
+      </w:r>
+    </w:p>
+    <w:p>
+      <w:pPr>
+        <w:contextualSpacing w:val="0"/>
+      </w:pPr>
+      <w:r>
+        <w:rPr>
+          <w:rtl w:val="0"/>
+        </w:rPr>
+      </w:r>
+    </w:p>
+    <w:p>
+      <w:pPr>
+        <w:contextualSpacing w:val="0"/>
+      </w:pPr>
+      <w:r>
+        <w:rPr>
+          <w:rtl w:val="0"/>
+        </w:rPr>
+      </w:r>
+    </w:p>
+    <w:p>
+      <w:pPr>
+        <w:contextualSpacing w:val="0"/>
+      </w:pPr>
+      <w:r>
+        <w:rPr>
+          <w:rtl w:val="0"/>
+        </w:rPr>
+      </w:r>
+    </w:p>
+    <w:p>
+      <w:pPr>
+        <w:contextualSpacing w:val="0"/>
+      </w:pPr>
+      <w:r>
+        <w:rPr>
+          <w:rtl w:val="0"/>
+        </w:rPr>
+      </w:r>
+    </w:p>
+    <w:p>
+      <w:pPr>
+        <w:contextualSpacing w:val="0"/>
+      </w:pPr>
+      <w:r>
+        <w:rPr>
+          <w:rtl w:val="0"/>
+        </w:rPr>
+      </w:r>
+    </w:p>
+    <w:p>
+      <w:pPr>
+        <w:contextualSpacing w:val="0"/>
+      </w:pPr>
+      <w:r>
+        <w:rPr>
+          <w:rtl w:val="0"/>
+        </w:rPr>
+      </w:r>
+    </w:p>
+    <w:p>
+      <w:pPr>
+        <w:contextualSpacing w:val="0"/>
+      </w:pPr>
+      <w:r>
+        <w:rPr>
+          <w:rtl w:val="0"/>
+        </w:rPr>
+      </w:r>
+    </w:p>
+    <w:p>
+      <w:pPr>
+        <w:contextualSpacing w:val="0"/>
+      </w:pPr>
+      <w:r>
+        <w:rPr>
+          <w:rtl w:val="0"/>
+        </w:rPr>
+      </w:r>
+    </w:p>
+    <w:p>
+      <w:pPr>
+        <w:contextualSpacing w:val="0"/>
+      </w:pPr>
+      <w:r>
+        <w:rPr>
+          <w:rtl w:val="0"/>
+        </w:rPr>
+      </w:r>
+    </w:p>
+    <w:p>
+      <w:pPr>
+        <w:contextualSpacing w:val="0"/>
+      </w:pPr>
+      <w:r>
+        <w:rPr>
+          <w:rtl w:val="0"/>
+        </w:rPr>
+      </w:r>
+    </w:p>
+    <w:p>
+      <w:pPr>
+        <w:pStyle w:val="Heading1"/>
+        <w:contextualSpacing w:val="0"/>
+      </w:pPr>
+      <w:bookmarkStart w:colFirst="0" w:colLast="0" w:name="h.eldwffaplczw" w:id="9"/>
+      <w:bookmarkEnd w:id="9"/>
+      <w:r>
+        <w:rPr>
+          <w:rtl w:val="0"/>
+        </w:rPr>
+      </w:r>
+    </w:p>
+    <w:p>
+      <w:pPr>
+        <w:contextualSpacing w:val="0"/>
+      </w:pPr>
+      <w:r>
+        <w:rPr>
+          <w:rtl w:val="0"/>
+        </w:rPr>
+      </w:r>
+    </w:p>
+    <w:p>
+      <w:pPr>
+        <w:contextualSpacing w:val="0"/>
+      </w:pPr>
+      <w:r>
+        <w:rPr>
+          <w:rtl w:val="0"/>
+        </w:rPr>
+      </w:r>
+    </w:p>
+    <w:p>
+      <w:pPr>
+        <w:pStyle w:val="Heading1"/>
+        <w:contextualSpacing w:val="0"/>
+      </w:pPr>
+      <w:bookmarkStart w:colFirst="0" w:colLast="0" w:name="h.5ojzywcfmxjr" w:id="10"/>
+      <w:bookmarkEnd w:id="10"/>
+      <w:r>
+        <w:rPr>
+          <w:rtl w:val="0"/>
+        </w:rPr>
+        <w:t xml:space="preserve">3. High Level Problem Summary</w:t>
+      </w:r>
+    </w:p>
+    <w:p>
+      <w:pPr>
+        <w:contextualSpacing w:val="0"/>
+      </w:pPr>
+      <w:r>
+        <w:rPr>
+          <w:rtl w:val="0"/>
+        </w:rPr>
+      </w:r>
+    </w:p>
+    <w:p>
+      <w:pPr>
+        <w:pStyle w:val="Heading2"/>
+        <w:contextualSpacing w:val="0"/>
+      </w:pPr>
+      <w:bookmarkStart w:colFirst="0" w:colLast="0" w:name="h.jmnludrsaif6" w:id="11"/>
+      <w:bookmarkEnd w:id="11"/>
+      <w:r>
+        <w:rPr>
+          <w:rtl w:val="0"/>
+        </w:rPr>
+        <w:t xml:space="preserve">3.1 Elevator Statement</w:t>
+      </w:r>
+    </w:p>
+    <w:p>
+      <w:pPr>
+        <w:spacing w:line="360" w:lineRule="auto"/>
         <w:contextualSpacing w:val="0"/>
       </w:pPr>
       <w:r>
@@ -1503,339 +1844,7 @@
           <w:sz w:val="24"/>
           <w:rtl w:val="0"/>
         </w:rPr>
-        <w:t xml:space="preserve">This document is the first document describing our WPWPWP campus event</w:t>
-      </w:r>
-    </w:p>
-    <w:p>
-      <w:pPr>
-        <w:spacing w:line="480" w:lineRule="auto"/>
-        <w:contextualSpacing w:val="0"/>
-      </w:pPr>
-      <w:r>
-        <w:rPr>
-          <w:sz w:val="24"/>
-          <w:rtl w:val="0"/>
-        </w:rPr>
-        <w:t xml:space="preserve">management system. </w:t>
-      </w:r>
-      <w:r>
-        <w:rPr>
-          <w:sz w:val="24"/>
-          <w:rtl w:val="0"/>
-        </w:rPr>
-        <w:t xml:space="preserve">Also included is an ER diagram and a list of tables of the system. </w:t>
-      </w:r>
-    </w:p>
-    <w:p>
-      <w:pPr>
-        <w:spacing w:line="480" w:lineRule="auto"/>
-        <w:contextualSpacing w:val="0"/>
-      </w:pPr>
-      <w:r>
-        <w:rPr>
-          <w:sz w:val="24"/>
-          <w:rtl w:val="0"/>
-        </w:rPr>
-        <w:t xml:space="preserve">Following this document will be a relational schema, a security analysis, some periodic </w:t>
-      </w:r>
-    </w:p>
-    <w:p>
-      <w:pPr>
-        <w:spacing w:line="480" w:lineRule="auto"/>
-        <w:contextualSpacing w:val="0"/>
-      </w:pPr>
-      <w:r>
-        <w:rPr>
-          <w:sz w:val="24"/>
-          <w:rtl w:val="0"/>
-        </w:rPr>
-        <w:t xml:space="preserve">reports, and a final presentation. This document will give an overview of the proposed </w:t>
-      </w:r>
-    </w:p>
-    <w:p>
-      <w:pPr>
-        <w:spacing w:line="480" w:lineRule="auto"/>
-        <w:contextualSpacing w:val="0"/>
-      </w:pPr>
-      <w:r>
-        <w:rPr>
-          <w:sz w:val="24"/>
-          <w:rtl w:val="0"/>
-        </w:rPr>
-        <w:t xml:space="preserve">system and functions can be done with the system. The ER diagram will demonstrate </w:t>
-      </w:r>
-    </w:p>
-    <w:p>
-      <w:pPr>
-        <w:spacing w:line="480" w:lineRule="auto"/>
-        <w:contextualSpacing w:val="0"/>
-      </w:pPr>
-      <w:r>
-        <w:rPr>
-          <w:sz w:val="24"/>
-          <w:rtl w:val="0"/>
-        </w:rPr>
-        <w:t xml:space="preserve">the entities and the relations between them. The relational schema will describe the </w:t>
-      </w:r>
-    </w:p>
-    <w:p>
-      <w:pPr>
-        <w:spacing w:line="480" w:lineRule="auto"/>
-        <w:contextualSpacing w:val="0"/>
-      </w:pPr>
-      <w:r>
-        <w:rPr>
-          <w:sz w:val="24"/>
-          <w:rtl w:val="0"/>
-        </w:rPr>
-        <w:t xml:space="preserve">constraints of the database based upon the ER diagram. The final presentation will </w:t>
-      </w:r>
-    </w:p>
-    <w:p>
-      <w:pPr>
-        <w:spacing w:line="480" w:lineRule="auto"/>
-        <w:contextualSpacing w:val="0"/>
-      </w:pPr>
-      <w:r>
-        <w:rPr>
-          <w:sz w:val="24"/>
-          <w:rtl w:val="0"/>
-        </w:rPr>
-        <w:t xml:space="preserve">demonstrate the structure and functions of the completed system, as well as describing </w:t>
-      </w:r>
-    </w:p>
-    <w:p>
-      <w:pPr>
-        <w:spacing w:line="480" w:lineRule="auto"/>
-        <w:contextualSpacing w:val="0"/>
-      </w:pPr>
-      <w:r>
-        <w:rPr>
-          <w:sz w:val="24"/>
-          <w:rtl w:val="0"/>
-        </w:rPr>
-        <w:t xml:space="preserve">the process of creating the system.</w:t>
-      </w:r>
-    </w:p>
-    <w:p>
-      <w:pPr>
-        <w:contextualSpacing w:val="0"/>
-      </w:pPr>
-      <w:r>
-        <w:rPr>
-          <w:rtl w:val="0"/>
-        </w:rPr>
-      </w:r>
-    </w:p>
-    <w:p>
-      <w:pPr>
-        <w:contextualSpacing w:val="0"/>
-      </w:pPr>
-      <w:r>
-        <w:rPr>
-          <w:rtl w:val="0"/>
-        </w:rPr>
-      </w:r>
-    </w:p>
-    <w:p>
-      <w:pPr>
-        <w:contextualSpacing w:val="0"/>
-      </w:pPr>
-      <w:r>
-        <w:rPr>
-          <w:rtl w:val="0"/>
-        </w:rPr>
-      </w:r>
-    </w:p>
-    <w:p>
-      <w:pPr>
-        <w:contextualSpacing w:val="0"/>
-      </w:pPr>
-      <w:r>
-        <w:rPr>
-          <w:rtl w:val="0"/>
-        </w:rPr>
-      </w:r>
-    </w:p>
-    <w:p>
-      <w:pPr>
-        <w:contextualSpacing w:val="0"/>
-      </w:pPr>
-      <w:r>
-        <w:rPr>
-          <w:rtl w:val="0"/>
-        </w:rPr>
-      </w:r>
-    </w:p>
-    <w:p>
-      <w:pPr>
-        <w:pStyle w:val="Title"/>
-        <w:contextualSpacing w:val="0"/>
-      </w:pPr>
-      <w:bookmarkStart w:colFirst="0" w:colLast="0" w:name="h.5z4wla5q54yx" w:id="7"/>
-      <w:bookmarkEnd w:id="7"/>
-      <w:r>
-        <w:rPr>
-          <w:rtl w:val="0"/>
-        </w:rPr>
-      </w:r>
-    </w:p>
-    <w:p>
-      <w:pPr>
-        <w:contextualSpacing w:val="0"/>
-      </w:pPr>
-      <w:r>
-        <w:rPr>
-          <w:rtl w:val="0"/>
-        </w:rPr>
-      </w:r>
-    </w:p>
-    <w:p>
-      <w:pPr>
-        <w:contextualSpacing w:val="0"/>
-      </w:pPr>
-      <w:r>
-        <w:rPr>
-          <w:rtl w:val="0"/>
-        </w:rPr>
-      </w:r>
-    </w:p>
-    <w:p>
-      <w:pPr>
-        <w:contextualSpacing w:val="0"/>
-      </w:pPr>
-      <w:r>
-        <w:rPr>
-          <w:rtl w:val="0"/>
-        </w:rPr>
-      </w:r>
-    </w:p>
-    <w:p>
-      <w:pPr>
-        <w:contextualSpacing w:val="0"/>
-      </w:pPr>
-      <w:r>
-        <w:rPr>
-          <w:rtl w:val="0"/>
-        </w:rPr>
-      </w:r>
-    </w:p>
-    <w:p>
-      <w:pPr>
-        <w:contextualSpacing w:val="0"/>
-      </w:pPr>
-      <w:r>
-        <w:rPr>
-          <w:rtl w:val="0"/>
-        </w:rPr>
-      </w:r>
-    </w:p>
-    <w:p>
-      <w:pPr>
-        <w:contextualSpacing w:val="0"/>
-      </w:pPr>
-      <w:r>
-        <w:rPr>
-          <w:rtl w:val="0"/>
-        </w:rPr>
-      </w:r>
-    </w:p>
-    <w:p>
-      <w:pPr>
-        <w:contextualSpacing w:val="0"/>
-      </w:pPr>
-      <w:r>
-        <w:rPr>
-          <w:rtl w:val="0"/>
-        </w:rPr>
-      </w:r>
-    </w:p>
-    <w:p>
-      <w:pPr>
-        <w:contextualSpacing w:val="0"/>
-      </w:pPr>
-      <w:r>
-        <w:rPr>
-          <w:rtl w:val="0"/>
-        </w:rPr>
-      </w:r>
-    </w:p>
-    <w:p>
-      <w:pPr>
-        <w:contextualSpacing w:val="0"/>
-      </w:pPr>
-      <w:r>
-        <w:rPr>
-          <w:rtl w:val="0"/>
-        </w:rPr>
-      </w:r>
-    </w:p>
-    <w:p>
-      <w:pPr>
-        <w:contextualSpacing w:val="0"/>
-      </w:pPr>
-      <w:r>
-        <w:rPr>
-          <w:rtl w:val="0"/>
-        </w:rPr>
-      </w:r>
-    </w:p>
-    <w:p>
-      <w:pPr>
-        <w:contextualSpacing w:val="0"/>
-      </w:pPr>
-      <w:r>
-        <w:rPr>
-          <w:rtl w:val="0"/>
-        </w:rPr>
-      </w:r>
-    </w:p>
-    <w:p>
-      <w:pPr>
-        <w:contextualSpacing w:val="0"/>
-      </w:pPr>
-      <w:r>
-        <w:rPr>
-          <w:rtl w:val="0"/>
-        </w:rPr>
-      </w:r>
-    </w:p>
-    <w:p>
-      <w:pPr>
-        <w:pStyle w:val="Heading1"/>
-        <w:contextualSpacing w:val="0"/>
-      </w:pPr>
-      <w:bookmarkStart w:colFirst="0" w:colLast="0" w:name="h.5ojzywcfmxjr" w:id="8"/>
-      <w:bookmarkEnd w:id="8"/>
-      <w:r>
-        <w:rPr>
-          <w:rtl w:val="0"/>
-        </w:rPr>
-        <w:t xml:space="preserve">3. High Level Problem Summary</w:t>
-      </w:r>
-    </w:p>
-    <w:p>
-      <w:pPr>
-        <w:contextualSpacing w:val="0"/>
-      </w:pPr>
-      <w:r>
-        <w:rPr>
-          <w:rtl w:val="0"/>
-        </w:rPr>
-      </w:r>
-    </w:p>
-    <w:p>
-      <w:pPr>
-        <w:pStyle w:val="Heading2"/>
-        <w:contextualSpacing w:val="0"/>
-      </w:pPr>
-      <w:bookmarkStart w:colFirst="0" w:colLast="0" w:name="h.jmnludrsaif6" w:id="9"/>
-      <w:bookmarkEnd w:id="9"/>
-      <w:r>
-        <w:rPr>
-          <w:rtl w:val="0"/>
-        </w:rPr>
-        <w:t xml:space="preserve">3.1 Elevator Statement</w:t>
+        <w:t xml:space="preserve">We are designing a campus-based event management system in order to enhance the interaction between users and keep track of the status of all events and activities as well.</w:t>
       </w:r>
     </w:p>
     <w:p>
@@ -1848,7 +1857,6 @@
         <w:rPr>
           <w:rtl w:val="0"/>
         </w:rPr>
-        <w:t xml:space="preserve">We are designing a campus event management system in order to enhance the interaction between users and also keep track of the status of all events. </w:t>
       </w:r>
     </w:p>
     <w:p>
@@ -1866,13 +1874,26 @@
         <w:pStyle w:val="Heading2"/>
         <w:contextualSpacing w:val="0"/>
       </w:pPr>
-      <w:bookmarkStart w:colFirst="0" w:colLast="0" w:name="h.ha2greuetx7f" w:id="10"/>
-      <w:bookmarkEnd w:id="10"/>
+      <w:bookmarkStart w:colFirst="0" w:colLast="0" w:name="h.ha2greuetx7f" w:id="12"/>
+      <w:bookmarkEnd w:id="12"/>
       <w:r>
         <w:rPr>
           <w:rtl w:val="0"/>
         </w:rPr>
         <w:t xml:space="preserve">3.2 Primary Success Criteria</w:t>
+      </w:r>
+    </w:p>
+    <w:p>
+      <w:pPr>
+        <w:spacing w:line="360" w:lineRule="auto"/>
+        <w:contextualSpacing w:val="0"/>
+      </w:pPr>
+      <w:r>
+        <w:rPr>
+          <w:sz w:val="24"/>
+          <w:rtl w:val="0"/>
+        </w:rPr>
+        <w:t xml:space="preserve">Our primary goal is to provide an application for user to communicate with each other. Upon that, users can create and join events they are interested in. The function of tracking the information of events that they associated with will also be provided. The success of the system depends on how many events are successfully held; how convenient it makes for the users to participate in various events and how much these events the relationships between people.</w:t>
       </w:r>
     </w:p>
     <w:p>
@@ -1883,13 +1904,6 @@
       </w:pPr>
       <w:r>
         <w:rPr>
-          <w:sz w:val="24"/>
-          <w:rtl w:val="0"/>
-        </w:rPr>
-        <w:t xml:space="preserve">Our primary goal is to provide a client for user to communicate with each other by creating and joining events and track the information of events that they associated with. The success of the system depends on how many events are successfully holded, how convenient it makes for the users to participate in various events and how much these events enhance the relationships between people. </w:t>
-      </w:r>
-      <w:r>
-        <w:rPr>
           <w:rtl w:val="0"/>
         </w:rPr>
       </w:r>
@@ -1919,8 +1933,8 @@
         <w:pStyle w:val="Heading2"/>
         <w:contextualSpacing w:val="0"/>
       </w:pPr>
-      <w:bookmarkStart w:colFirst="0" w:colLast="0" w:name="h.jt3r61wbpmo6" w:id="11"/>
-      <w:bookmarkEnd w:id="11"/>
+      <w:bookmarkStart w:colFirst="0" w:colLast="0" w:name="h.jt3r61wbpmo6" w:id="13"/>
+      <w:bookmarkEnd w:id="13"/>
       <w:r>
         <w:rPr>
           <w:rtl w:val="0"/>
@@ -1948,8 +1962,8 @@
         <w:pStyle w:val="Heading3"/>
         <w:contextualSpacing w:val="0"/>
       </w:pPr>
-      <w:bookmarkStart w:colFirst="0" w:colLast="0" w:name="h.k43v3bqzkra4" w:id="12"/>
-      <w:bookmarkEnd w:id="12"/>
+      <w:bookmarkStart w:colFirst="0" w:colLast="0" w:name="h.k43v3bqzkra4" w:id="14"/>
+      <w:bookmarkEnd w:id="14"/>
       <w:r>
         <w:rPr>
           <w:rtl w:val="0"/>
@@ -2044,8 +2058,8 @@
         <w:pStyle w:val="Heading3"/>
         <w:contextualSpacing w:val="0"/>
       </w:pPr>
-      <w:bookmarkStart w:colFirst="0" w:colLast="0" w:name="h.kvg69ib2xuhk" w:id="13"/>
-      <w:bookmarkEnd w:id="13"/>
+      <w:bookmarkStart w:colFirst="0" w:colLast="0" w:name="h.kvg69ib2xuhk" w:id="15"/>
+      <w:bookmarkEnd w:id="15"/>
       <w:r>
         <w:rPr>
           <w:rtl w:val="0"/>
@@ -2098,8 +2112,8 @@
         <w:pStyle w:val="Heading1"/>
         <w:contextualSpacing w:val="0"/>
       </w:pPr>
-      <w:bookmarkStart w:colFirst="0" w:colLast="0" w:name="h.2dwqeve0yu7g" w:id="14"/>
-      <w:bookmarkEnd w:id="14"/>
+      <w:bookmarkStart w:colFirst="0" w:colLast="0" w:name="h.2dwqeve0yu7g" w:id="16"/>
+      <w:bookmarkEnd w:id="16"/>
       <w:r>
         <w:rPr>
           <w:rtl w:val="0"/>
@@ -2112,8 +2126,8 @@
         <w:pStyle w:val="Title"/>
         <w:contextualSpacing w:val="0"/>
       </w:pPr>
-      <w:bookmarkStart w:colFirst="0" w:colLast="0" w:name="h.2dwqeve0yu7g" w:id="14"/>
-      <w:bookmarkEnd w:id="14"/>
+      <w:bookmarkStart w:colFirst="0" w:colLast="0" w:name="h.2dwqeve0yu7g" w:id="16"/>
+      <w:bookmarkEnd w:id="16"/>
       <w:r>
         <w:rPr>
           <w:rtl w:val="0"/>
@@ -2125,8 +2139,8 @@
         <w:pStyle w:val="Heading2"/>
         <w:contextualSpacing w:val="0"/>
       </w:pPr>
-      <w:bookmarkStart w:colFirst="0" w:colLast="0" w:name="h.az1ot312s38s" w:id="15"/>
-      <w:bookmarkEnd w:id="15"/>
+      <w:bookmarkStart w:colFirst="0" w:colLast="0" w:name="h.az1ot312s38s" w:id="17"/>
+      <w:bookmarkEnd w:id="17"/>
       <w:r>
         <w:rPr>
           <w:rtl w:val="0"/>
@@ -2149,8 +2163,8 @@
         <w:pStyle w:val="Heading3"/>
         <w:contextualSpacing w:val="0"/>
       </w:pPr>
-      <w:bookmarkStart w:colFirst="0" w:colLast="0" w:name="h.8diaa74u1bil" w:id="16"/>
-      <w:bookmarkEnd w:id="16"/>
+      <w:bookmarkStart w:colFirst="0" w:colLast="0" w:name="h.8diaa74u1bil" w:id="18"/>
+      <w:bookmarkEnd w:id="18"/>
       <w:r>
         <w:rPr>
           <w:rtl w:val="0"/>
@@ -2168,8 +2182,8 @@
         <w:pStyle w:val="Heading3"/>
         <w:contextualSpacing w:val="0"/>
       </w:pPr>
-      <w:bookmarkStart w:colFirst="0" w:colLast="0" w:name="h.8diaa74u1bil" w:id="16"/>
-      <w:bookmarkEnd w:id="16"/>
+      <w:bookmarkStart w:colFirst="0" w:colLast="0" w:name="h.8diaa74u1bil" w:id="18"/>
+      <w:bookmarkEnd w:id="18"/>
       <w:r>
         <w:rPr>
           <w:rtl w:val="0"/>
@@ -2307,11 +2321,66 @@
         <w:rPr>
           <w:rtl w:val="0"/>
         </w:rPr>
-        <w:t xml:space="preserve">6. Get information about friends (i.e. location, status) who share information.</w:t>
-      </w:r>
-    </w:p>
-    <w:p>
-      <w:pPr>
+        <w:t xml:space="preserve">6. Get information about friends who share information </w:t>
+      </w:r>
+    </w:p>
+    <w:p>
+      <w:pPr>
+        <w:contextualSpacing w:val="0"/>
+      </w:pPr>
+      <w:r>
+        <w:rPr>
+          <w:rtl w:val="0"/>
+        </w:rPr>
+      </w:r>
+    </w:p>
+    <w:p>
+      <w:pPr>
+        <w:pStyle w:val="Heading2"/>
+        <w:contextualSpacing w:val="0"/>
+      </w:pPr>
+      <w:bookmarkStart w:colFirst="0" w:colLast="0" w:name="h.7375jpgo06di" w:id="19"/>
+      <w:bookmarkEnd w:id="19"/>
+      <w:r>
+        <w:rPr>
+          <w:rtl w:val="0"/>
+        </w:rPr>
+        <w:t xml:space="preserve">4.2 Form</w:t>
+      </w:r>
+    </w:p>
+    <w:p>
+      <w:pPr>
+        <w:pStyle w:val="Heading3"/>
+        <w:spacing w:line="360" w:lineRule="auto"/>
+        <w:contextualSpacing w:val="0"/>
+      </w:pPr>
+      <w:bookmarkStart w:colFirst="0" w:colLast="0" w:name="h.bda59h5yw002" w:id="20"/>
+      <w:bookmarkEnd w:id="20"/>
+      <w:r>
+        <w:rPr>
+          <w:sz w:val="24"/>
+          <w:rtl w:val="0"/>
+        </w:rPr>
+        <w:t xml:space="preserve">4.2.1</w:t>
+      </w:r>
+      <w:r>
+        <w:rPr>
+          <w:sz w:val="14"/>
+          <w:rtl w:val="0"/>
+        </w:rPr>
+        <w:t xml:space="preserve">        </w:t>
+      </w:r>
+      <w:r>
+        <w:rPr>
+          <w:sz w:val="24"/>
+          <w:rtl w:val="0"/>
+        </w:rPr>
+        <w:t xml:space="preserve">Availability</w:t>
+      </w:r>
+    </w:p>
+    <w:p>
+      <w:pPr>
+        <w:spacing w:line="360" w:lineRule="auto"/>
         <w:ind w:firstLine="720"/>
         <w:contextualSpacing w:val="0"/>
       </w:pPr>
@@ -2319,31 +2388,30 @@
         <w:rPr>
           <w:rtl w:val="0"/>
         </w:rPr>
-        <w:t xml:space="preserve"> </w:t>
-      </w:r>
-    </w:p>
-    <w:p>
-      <w:pPr>
-        <w:contextualSpacing w:val="0"/>
-      </w:pPr>
-      <w:r>
-        <w:rPr>
-          <w:rtl w:val="0"/>
-        </w:rPr>
-      </w:r>
-    </w:p>
-    <w:p>
-      <w:pPr>
-        <w:pStyle w:val="Heading2"/>
-        <w:contextualSpacing w:val="0"/>
-      </w:pPr>
-      <w:bookmarkStart w:colFirst="0" w:colLast="0" w:name="h.v0g2tiy1680x" w:id="17"/>
-      <w:bookmarkEnd w:id="17"/>
-      <w:r>
-        <w:rPr>
-          <w:rtl w:val="0"/>
-        </w:rPr>
-        <w:t xml:space="preserve">4.2 Form</w:t>
+        <w:t xml:space="preserve">• Web based, for convenient access on campus</w:t>
+      </w:r>
+    </w:p>
+    <w:p>
+      <w:pPr>
+        <w:spacing w:line="360" w:lineRule="auto"/>
+        <w:ind w:firstLine="720"/>
+        <w:contextualSpacing w:val="0"/>
+      </w:pPr>
+      <w:r>
+        <w:rPr>
+          <w:rtl w:val="0"/>
+        </w:rPr>
+        <w:t xml:space="preserve">• Secure access for individuals</w:t>
+      </w:r>
+    </w:p>
+    <w:p>
+      <w:pPr>
+        <w:contextualSpacing w:val="0"/>
+      </w:pPr>
+      <w:r>
+        <w:rPr>
+          <w:rtl w:val="0"/>
+        </w:rPr>
       </w:r>
     </w:p>
     <w:p>
@@ -2351,13 +2419,13 @@
         <w:pStyle w:val="Heading3"/>
         <w:contextualSpacing w:val="0"/>
       </w:pPr>
-      <w:bookmarkStart w:colFirst="0" w:colLast="0" w:name="h.1arq6xboz8w3" w:id="18"/>
-      <w:bookmarkEnd w:id="18"/>
-      <w:r>
-        <w:rPr>
-          <w:rtl w:val="0"/>
-        </w:rPr>
-        <w:t xml:space="preserve">4.2.1 Usability (To do)</w:t>
+      <w:bookmarkStart w:colFirst="0" w:colLast="0" w:name="h.1arq6xboz8w3" w:id="21"/>
+      <w:bookmarkEnd w:id="21"/>
+      <w:r>
+        <w:rPr>
+          <w:rtl w:val="0"/>
+        </w:rPr>
+        <w:t xml:space="preserve">4.2.2     Usability </w:t>
       </w:r>
     </w:p>
     <w:p>
@@ -2488,8 +2556,8 @@
         <w:pStyle w:val="Heading1"/>
         <w:contextualSpacing w:val="0"/>
       </w:pPr>
-      <w:bookmarkStart w:colFirst="0" w:colLast="0" w:name="h.7sx1x9g0ghmj" w:id="19"/>
-      <w:bookmarkEnd w:id="19"/>
+      <w:bookmarkStart w:colFirst="0" w:colLast="0" w:name="h.7sx1x9g0ghmj" w:id="22"/>
+      <w:bookmarkEnd w:id="22"/>
       <w:r>
         <w:rPr>
           <w:rtl w:val="0"/>
@@ -2717,8 +2785,8 @@
         <w:pStyle w:val="Title"/>
         <w:contextualSpacing w:val="0"/>
       </w:pPr>
-      <w:bookmarkStart w:colFirst="0" w:colLast="0" w:name="h.bw3eg78was7" w:id="20"/>
-      <w:bookmarkEnd w:id="20"/>
+      <w:bookmarkStart w:colFirst="0" w:colLast="0" w:name="h.bw3eg78was7" w:id="23"/>
+      <w:bookmarkEnd w:id="23"/>
       <w:r>
         <w:rPr>
           <w:rtl w:val="0"/>
@@ -2730,8 +2798,8 @@
         <w:pStyle w:val="Title"/>
         <w:contextualSpacing w:val="0"/>
       </w:pPr>
-      <w:bookmarkStart w:colFirst="0" w:colLast="0" w:name="h.m7i077gzhady" w:id="21"/>
-      <w:bookmarkEnd w:id="21"/>
+      <w:bookmarkStart w:colFirst="0" w:colLast="0" w:name="h.m7i077gzhady" w:id="24"/>
+      <w:bookmarkEnd w:id="24"/>
       <w:r>
         <w:rPr>
           <w:rtl w:val="0"/>
@@ -2743,8 +2811,8 @@
         <w:pStyle w:val="Title"/>
         <w:contextualSpacing w:val="0"/>
       </w:pPr>
-      <w:bookmarkStart w:colFirst="0" w:colLast="0" w:name="h.33cysmhfmn3z" w:id="22"/>
-      <w:bookmarkEnd w:id="22"/>
+      <w:bookmarkStart w:colFirst="0" w:colLast="0" w:name="h.33cysmhfmn3z" w:id="25"/>
+      <w:bookmarkEnd w:id="25"/>
       <w:r>
         <w:rPr>
           <w:rtl w:val="0"/>
@@ -2756,8 +2824,8 @@
         <w:pStyle w:val="Title"/>
         <w:contextualSpacing w:val="0"/>
       </w:pPr>
-      <w:bookmarkStart w:colFirst="0" w:colLast="0" w:name="h.sottxfzqcu3" w:id="23"/>
-      <w:bookmarkEnd w:id="23"/>
+      <w:bookmarkStart w:colFirst="0" w:colLast="0" w:name="h.sottxfzqcu3" w:id="26"/>
+      <w:bookmarkEnd w:id="26"/>
       <w:r>
         <w:rPr>
           <w:rtl w:val="0"/>
@@ -2769,8 +2837,8 @@
         <w:pStyle w:val="Title"/>
         <w:contextualSpacing w:val="0"/>
       </w:pPr>
-      <w:bookmarkStart w:colFirst="0" w:colLast="0" w:name="h.wc66pl4ybqbc" w:id="24"/>
-      <w:bookmarkEnd w:id="24"/>
+      <w:bookmarkStart w:colFirst="0" w:colLast="0" w:name="h.wc66pl4ybqbc" w:id="27"/>
+      <w:bookmarkEnd w:id="27"/>
       <w:r>
         <w:rPr>
           <w:rtl w:val="0"/>
@@ -2782,8 +2850,8 @@
         <w:pStyle w:val="Heading1"/>
         <w:contextualSpacing w:val="0"/>
       </w:pPr>
-      <w:bookmarkStart w:colFirst="0" w:colLast="0" w:name="h.9xd3mdjklm26" w:id="25"/>
-      <w:bookmarkEnd w:id="25"/>
+      <w:bookmarkStart w:colFirst="0" w:colLast="0" w:name="h.9xd3mdjklm26" w:id="28"/>
+      <w:bookmarkEnd w:id="28"/>
       <w:r>
         <w:rPr>
           <w:rtl w:val="0"/>
@@ -2887,8 +2955,8 @@
         <w:pStyle w:val="Title"/>
         <w:contextualSpacing w:val="0"/>
       </w:pPr>
-      <w:bookmarkStart w:colFirst="0" w:colLast="0" w:name="h.60c7av6n29vj" w:id="26"/>
-      <w:bookmarkEnd w:id="26"/>
+      <w:bookmarkStart w:colFirst="0" w:colLast="0" w:name="h.60c7av6n29vj" w:id="29"/>
+      <w:bookmarkEnd w:id="29"/>
       <w:r>
         <w:rPr>
           <w:rtl w:val="0"/>
@@ -2930,8 +2998,8 @@
         <w:pStyle w:val="Heading1"/>
         <w:contextualSpacing w:val="0"/>
       </w:pPr>
-      <w:bookmarkStart w:colFirst="0" w:colLast="0" w:name="h.3j6u4ti7k97f" w:id="27"/>
-      <w:bookmarkEnd w:id="27"/>
+      <w:bookmarkStart w:colFirst="0" w:colLast="0" w:name="h.3j6u4ti7k97f" w:id="30"/>
+      <w:bookmarkEnd w:id="30"/>
       <w:r>
         <w:rPr>
           <w:rtl w:val="0"/>
@@ -3015,8 +3083,8 @@
         <w:pStyle w:val="Heading1"/>
         <w:contextualSpacing w:val="0"/>
       </w:pPr>
-      <w:bookmarkStart w:colFirst="0" w:colLast="0" w:name="h.lsf2x7837897" w:id="28"/>
-      <w:bookmarkEnd w:id="28"/>
+      <w:bookmarkStart w:colFirst="0" w:colLast="0" w:name="h.lsf2x7837897" w:id="31"/>
+      <w:bookmarkEnd w:id="31"/>
       <w:r>
         <w:rPr>
           <w:rtl w:val="0"/>
@@ -3040,8 +3108,8 @@
         <w:ind w:firstLine="720"/>
         <w:contextualSpacing w:val="0"/>
       </w:pPr>
-      <w:bookmarkStart w:colFirst="0" w:colLast="0" w:name="h.7x86x8lvsgsf" w:id="29"/>
-      <w:bookmarkEnd w:id="29"/>
+      <w:bookmarkStart w:colFirst="0" w:colLast="0" w:name="h.7x86x8lvsgsf" w:id="32"/>
+      <w:bookmarkEnd w:id="32"/>
       <w:r>
         <w:rPr>
           <w:rtl w:val="0"/>
@@ -3907,7 +3975,7 @@
     </w:p>
     <w:sectPr>
       <w:footerReference r:id="rId6" w:type="default"/>
-      <w:pgSz w:h="15840.0" w:w="12240.0"/>
+      <w:pgSz w:h="15840" w:w="12240"/>
       <w:pgMar w:bottom="1440" w:top="1440" w:left="1440" w:right="1440"/>
       <w:pgNumType w:start="1"/>
     </w:sectPr>
